--- a/My TETRIS/Звіт роботи №11.docx
+++ b/My TETRIS/Звіт роботи №11.docx
@@ -235,10 +235,21 @@
           <w:szCs w:val="28"/>
         </w:rPr>
       </w:pPr>
+      <w:hyperlink r:id="rId9" w:history="1">
+        <w:r>
+          <w:rPr>
+            <w:rStyle w:val="a7"/>
+            <w:rFonts w:ascii="Times New Roman" w:hAnsi="Times New Roman" w:cs="Times New Roman"/>
+            <w:sz w:val="28"/>
+            <w:szCs w:val="28"/>
+          </w:rPr>
+          <w:t>https://github.com/IncredibleSnake/PracticeNAU/tree/main/My%20TETRIS</w:t>
+        </w:r>
+      </w:hyperlink>
     </w:p>
     <w:sectPr>
-      <w:headerReference w:type="default" r:id="rId9"/>
-      <w:footerReference w:type="default" r:id="rId10"/>
+      <w:headerReference w:type="default" r:id="rId10"/>
+      <w:footerReference w:type="default" r:id="rId11"/>
       <w:pgSz w:w="11906" w:h="16838"/>
       <w:pgMar w:top="1134" w:right="850" w:bottom="1134" w:left="1701" w:header="708" w:footer="708" w:gutter="0"/>
       <w:cols w:space="708"/>
